--- a/Nicolaj skema til par-programmering.docx
+++ b/Nicolaj skema til par-programmering.docx
@@ -6,7 +6,6 @@
       <w:pPr>
         <w:pStyle w:val="ListParagraph"/>
       </w:pPr>
-      <w:proofErr w:type="gramStart"/>
       <w:r>
         <w:rPr>
           <w:b/>
@@ -15,11 +14,7 @@
         <w:t>Navn</w:t>
       </w:r>
       <w:r>
-        <w:t xml:space="preserve"> :</w:t>
-      </w:r>
-      <w:proofErr w:type="gramEnd"/>
-      <w:r>
-        <w:t xml:space="preserve"> </w:t>
+        <w:t xml:space="preserve"> : </w:t>
       </w:r>
       <w:r>
         <w:t>Nicolaj</w:t>
@@ -356,15 +351,7 @@
           </w:tcPr>
           <w:p>
             <w:r>
-              <w:t xml:space="preserve">Jeg havde det </w:t>
-            </w:r>
-            <w:proofErr w:type="gramStart"/>
-            <w:r>
-              <w:t>super fucking</w:t>
-            </w:r>
-            <w:proofErr w:type="gramEnd"/>
-            <w:r>
-              <w:t xml:space="preserve"> svært ved at navigere, jeg føler lidt jeg rambler meget, og Frederik har svært ved at forstå hvor jeg vil hen, med projektet. Jeg føler også jeg ender med at blive lidt diktatør agtig, og bare siger hvad han skal skrive, hvilket ikke er særlig hensigtsmæssigt.</w:t>
+              <w:t>Jeg havde det super fucking svært ved at navigere, jeg føler lidt jeg rambler meget, og Frederik har svært ved at forstå hvor jeg vil hen, med projektet. Jeg føler også jeg ender med at blive lidt diktatør agtig, og bare siger hvad han skal skrive, hvilket ikke er særlig hensigtsmæssigt.</w:t>
             </w:r>
           </w:p>
         </w:tc>
@@ -672,6 +659,22 @@
           <w:bCs/>
         </w:rPr>
       </w:pPr>
+    </w:p>
+    <w:p>
+      <w:pPr>
+        <w:pStyle w:val="ListParagraph"/>
+        <w:rPr>
+          <w:b/>
+          <w:bCs/>
+        </w:rPr>
+      </w:pPr>
+      <w:r>
+        <w:rPr>
+          <w:b/>
+          <w:bCs/>
+        </w:rPr>
+        <w:t>Jeg synes det var fedt at arbejde i gruppe på denne måde. Jeg tror ikke det er super effecient, i hvert fald ikke som vi gjorde det, men det hjalp mig ekstremt meget med at koncentrere, det var ikke rigtigt muligt lige at døse lidt af, fordi man skulle være fokuseret pga sin makker.</w:t>
+      </w:r>
     </w:p>
     <w:sectPr>
       <w:pgSz w:w="11906" w:h="16838"/>
@@ -1535,21 +1538,6 @@
 </file>
 
 <file path=customXml/item1.xml><?xml version="1.0" encoding="utf-8"?>
-<p:properties xmlns:p="http://schemas.microsoft.com/office/2006/metadata/properties" xmlns:xsi="http://www.w3.org/2001/XMLSchema-instance" xmlns:pc="http://schemas.microsoft.com/office/infopath/2007/PartnerControls">
-  <documentManagement/>
-</p:properties>
-</file>
-
-<file path=customXml/item2.xml><?xml version="1.0" encoding="utf-8"?>
-<?mso-contentType ?>
-<FormTemplates xmlns="http://schemas.microsoft.com/sharepoint/v3/contenttype/forms">
-  <Display>DocumentLibraryForm</Display>
-  <Edit>DocumentLibraryForm</Edit>
-  <New>DocumentLibraryForm</New>
-</FormTemplates>
-</file>
-
-<file path=customXml/item3.xml><?xml version="1.0" encoding="utf-8"?>
 <ct:contentTypeSchema xmlns:ct="http://schemas.microsoft.com/office/2006/metadata/contentType" xmlns:ma="http://schemas.microsoft.com/office/2006/metadata/properties/metaAttributes" ct:_="" ma:_="" ma:contentTypeName="Dokument" ma:contentTypeID="0x010100D087AE962150E341829D83F1B49B7FA7" ma:contentTypeVersion="11" ma:contentTypeDescription="Opret et nyt dokument." ma:contentTypeScope="" ma:versionID="e11b54ce216495ec9c49d583417e7d49">
   <xsd:schema xmlns:xsd="http://www.w3.org/2001/XMLSchema" xmlns:xs="http://www.w3.org/2001/XMLSchema" xmlns:p="http://schemas.microsoft.com/office/2006/metadata/properties" xmlns:ns2="64124355-cabc-4b7d-957b-ceba7f756cb5" xmlns:ns3="86ce603d-f463-4e75-b7e9-131a97709bff" targetNamespace="http://schemas.microsoft.com/office/2006/metadata/properties" ma:root="true" ma:fieldsID="a2095116e2d13290676000afe24cfd49" ns2:_="" ns3:_="">
     <xsd:import namespace="64124355-cabc-4b7d-957b-ceba7f756cb5"/>
@@ -1760,24 +1748,22 @@
 </ct:contentTypeSchema>
 </file>
 
-<file path=customXml/itemProps1.xml><?xml version="1.0" encoding="utf-8"?>
-<ds:datastoreItem xmlns:ds="http://schemas.openxmlformats.org/officeDocument/2006/customXml" ds:itemID="{C18CC272-A773-48DA-9AF3-9C743EB892FD}">
-  <ds:schemaRefs>
-    <ds:schemaRef ds:uri="http://schemas.microsoft.com/office/2006/metadata/properties"/>
-    <ds:schemaRef ds:uri="http://schemas.microsoft.com/office/infopath/2007/PartnerControls"/>
-  </ds:schemaRefs>
-</ds:datastoreItem>
+<file path=customXml/item2.xml><?xml version="1.0" encoding="utf-8"?>
+<?mso-contentType ?>
+<FormTemplates xmlns="http://schemas.microsoft.com/sharepoint/v3/contenttype/forms">
+  <Display>DocumentLibraryForm</Display>
+  <Edit>DocumentLibraryForm</Edit>
+  <New>DocumentLibraryForm</New>
+</FormTemplates>
 </file>
 
-<file path=customXml/itemProps2.xml><?xml version="1.0" encoding="utf-8"?>
-<ds:datastoreItem xmlns:ds="http://schemas.openxmlformats.org/officeDocument/2006/customXml" ds:itemID="{6B49EB98-470F-4EA3-ACEE-1B9A9C6A26F4}">
-  <ds:schemaRefs>
-    <ds:schemaRef ds:uri="http://schemas.microsoft.com/sharepoint/v3/contenttype/forms"/>
-  </ds:schemaRefs>
-</ds:datastoreItem>
+<file path=customXml/item3.xml><?xml version="1.0" encoding="utf-8"?>
+<p:properties xmlns:p="http://schemas.microsoft.com/office/2006/metadata/properties" xmlns:xsi="http://www.w3.org/2001/XMLSchema-instance" xmlns:pc="http://schemas.microsoft.com/office/infopath/2007/PartnerControls">
+  <documentManagement/>
+</p:properties>
 </file>
 
-<file path=customXml/itemProps3.xml><?xml version="1.0" encoding="utf-8"?>
+<file path=customXml/itemProps1.xml><?xml version="1.0" encoding="utf-8"?>
 <ds:datastoreItem xmlns:ds="http://schemas.openxmlformats.org/officeDocument/2006/customXml" ds:itemID="{37FB9BB9-784D-4632-A339-77AEF399FC43}">
   <ds:schemaRefs>
     <ds:schemaRef ds:uri="http://schemas.microsoft.com/office/2006/metadata/contentType"/>
@@ -1794,4 +1780,21 @@
     <ds:schemaRef ds:uri="http://schemas.microsoft.com/internal/obd"/>
   </ds:schemaRefs>
 </ds:datastoreItem>
+</file>
+
+<file path=customXml/itemProps2.xml><?xml version="1.0" encoding="utf-8"?>
+<ds:datastoreItem xmlns:ds="http://schemas.openxmlformats.org/officeDocument/2006/customXml" ds:itemID="{6B49EB98-470F-4EA3-ACEE-1B9A9C6A26F4}">
+  <ds:schemaRefs>
+    <ds:schemaRef ds:uri="http://schemas.microsoft.com/sharepoint/v3/contenttype/forms"/>
+  </ds:schemaRefs>
+</ds:datastoreItem>
+</file>
+
+<file path=customXml/itemProps3.xml><?xml version="1.0" encoding="utf-8"?>
+<ds:datastoreItem xmlns:ds="http://schemas.openxmlformats.org/officeDocument/2006/customXml" ds:itemID="{C18CC272-A773-48DA-9AF3-9C743EB892FD}">
+  <ds:schemaRefs>
+    <ds:schemaRef ds:uri="http://schemas.microsoft.com/office/2006/metadata/properties"/>
+    <ds:schemaRef ds:uri="http://schemas.microsoft.com/office/infopath/2007/PartnerControls"/>
+  </ds:schemaRefs>
+</ds:datastoreItem>
 </file>